--- a/OverView/GiataOverview2.0.docx
+++ b/OverView/GiataOverview2.0.docx
@@ -35,11 +35,7 @@
         <w:t>Gets data from Giata</w:t>
       </w:r>
       <w:r>
-        <w:t xml:space="preserve"> </w:t>
-      </w:r>
-      <w:proofErr w:type="spellStart"/>
-      <w:r>
-        <w:t>W</w:t>
+        <w:t xml:space="preserve"> W</w:t>
       </w:r>
       <w:r>
         <w:t>e</w:t>
@@ -47,7 +43,6 @@
       <w:r>
         <w:t>bservices</w:t>
       </w:r>
-      <w:proofErr w:type="spellEnd"/>
       <w:r>
         <w:t xml:space="preserve"> and puts it into a format that can be read by the Content API</w:t>
       </w:r>
@@ -638,54 +633,49 @@
       <w:r>
         <w:t xml:space="preserve">Matches the list of </w:t>
       </w:r>
-      <w:proofErr w:type="gramStart"/>
-      <w:r>
-        <w:t>clients</w:t>
-      </w:r>
-      <w:proofErr w:type="gramEnd"/>
+      <w:r>
+        <w:t xml:space="preserve">clients </w:t>
+      </w:r>
+      <w:r>
+        <w:t xml:space="preserve">suppliers to </w:t>
+      </w:r>
+      <w:r>
+        <w:t>existing Tourplan global suppliers.</w:t>
+      </w:r>
       <w:r>
         <w:t xml:space="preserve"> </w:t>
       </w:r>
-      <w:r>
-        <w:t xml:space="preserve">suppliers to </w:t>
-      </w:r>
-      <w:r>
-        <w:t>existing Tourplan global suppliers.</w:t>
-      </w:r>
-      <w:r>
+    </w:p>
+    <w:p>
+      <w:pPr>
+        <w:pStyle w:val="Heading3"/>
+        <w:rPr>
+          <w:b/>
+        </w:rPr>
+      </w:pPr>
+      <w:r>
+        <w:rPr>
+          <w:b/>
+        </w:rPr>
+        <w:t>Output content</w:t>
+      </w:r>
+      <w:r>
+        <w:rPr>
+          <w:b/>
+        </w:rPr>
         <w:t xml:space="preserve"> </w:t>
       </w:r>
     </w:p>
     <w:p>
-      <w:pPr>
-        <w:pStyle w:val="Heading3"/>
-        <w:rPr>
-          <w:b/>
-        </w:rPr>
-      </w:pPr>
-      <w:r>
-        <w:rPr>
-          <w:b/>
-        </w:rPr>
-        <w:t>Output content</w:t>
-      </w:r>
-      <w:r>
-        <w:rPr>
-          <w:b/>
-        </w:rPr>
+      <w:r>
+        <w:t xml:space="preserve">Shows the data </w:t>
+      </w:r>
+      <w:r>
+        <w:t>on specific suppliers</w:t>
+      </w:r>
+      <w:r>
         <w:t xml:space="preserve"> </w:t>
       </w:r>
-    </w:p>
-    <w:p>
-      <w:r>
-        <w:t xml:space="preserve">Shows the data </w:t>
-      </w:r>
-      <w:r>
-        <w:t>on specific suppliers</w:t>
-      </w:r>
-      <w:r>
-        <w:t xml:space="preserve"> </w:t>
-      </w:r>
       <w:r>
         <w:t>from TMLP</w:t>
       </w:r>
@@ -717,16 +707,8 @@
         <w:rPr>
           <w:highlight w:val="yellow"/>
         </w:rPr>
-        <w:t xml:space="preserve">Application that works hand in hand with the adapter. Two separate applications? What is the process between adapter and content </w:t>
-      </w:r>
-      <w:proofErr w:type="gramStart"/>
-      <w:r>
-        <w:rPr>
-          <w:highlight w:val="yellow"/>
-        </w:rPr>
-        <w:t>API</w:t>
-      </w:r>
-      <w:proofErr w:type="gramEnd"/>
+        <w:t>Application that works hand in hand with the adapter. Two separate applications? What is the process between adapter and content API</w:t>
+      </w:r>
       <w:r>
         <w:t>)</w:t>
       </w:r>
@@ -1021,212 +1003,134 @@
       </w:r>
     </w:p>
     <w:p/>
-    <w:p>
-      <w:proofErr w:type="spellStart"/>
-      <w:r>
-        <w:t>Tourplans</w:t>
-      </w:r>
-      <w:proofErr w:type="spellEnd"/>
-      <w:r>
-        <w:t xml:space="preserve"> client = APTC</w:t>
-      </w:r>
-      <w:r>
-        <w:t xml:space="preserve">, have their own </w:t>
-      </w:r>
-      <w:proofErr w:type="spellStart"/>
-      <w:r>
-        <w:t>webservice</w:t>
-      </w:r>
-      <w:proofErr w:type="spellEnd"/>
-      <w:r>
-        <w:t xml:space="preserve"> for their own clients </w:t>
-      </w:r>
-      <w:proofErr w:type="spellStart"/>
-      <w:r>
-        <w:t>etc</w:t>
-      </w:r>
-      <w:proofErr w:type="spellEnd"/>
-    </w:p>
-    <w:p>
-      <w:r>
-        <w:t>Supplier = hotel</w:t>
-      </w:r>
-    </w:p>
     <w:p/>
     <w:p>
-      <w:pPr>
-        <w:rPr>
-          <w:b/>
-        </w:rPr>
-      </w:pPr>
-      <w:r>
-        <w:rPr>
-          <w:b/>
-        </w:rPr>
-        <w:t>Phase 1</w:t>
-      </w:r>
-      <w:r>
-        <w:rPr>
-          <w:b/>
-        </w:rPr>
-        <w:t xml:space="preserve"> Mapping</w:t>
-      </w:r>
-      <w:r>
-        <w:rPr>
-          <w:b/>
-        </w:rPr>
-        <w:t xml:space="preserve"> UI</w:t>
-      </w:r>
-    </w:p>
-    <w:p>
-      <w:r>
-        <w:t xml:space="preserve">Need to create a User Interface for </w:t>
-      </w:r>
-      <w:r>
-        <w:t>APTC to se</w:t>
-      </w:r>
-      <w:r>
-        <w:t xml:space="preserve">e their suppliers matched up to </w:t>
-      </w:r>
-      <w:proofErr w:type="spellStart"/>
-      <w:r>
-        <w:t>Tourplans</w:t>
-      </w:r>
-      <w:proofErr w:type="spellEnd"/>
-      <w:r>
-        <w:t xml:space="preserve"> Global Suppliers.</w:t>
-      </w:r>
-      <w:r>
-        <w:t xml:space="preserve"> </w:t>
-      </w:r>
-      <w:r>
-        <w:t>This match up can be saved to APTC’</w:t>
-      </w:r>
-      <w:r>
-        <w:t>s web services or as a mapping note</w:t>
-      </w:r>
-      <w:r>
-        <w:t>.</w:t>
-      </w:r>
-      <w:r>
-        <w:t xml:space="preserve"> </w:t>
-      </w:r>
-    </w:p>
-    <w:p>
-      <w:r>
-        <w:t>APTC</w:t>
-      </w:r>
-      <w:r>
-        <w:t xml:space="preserve"> supplier </w:t>
-      </w:r>
-      <w:r>
-        <w:t xml:space="preserve">ID = TGS </w:t>
-      </w:r>
-      <w:r>
-        <w:t xml:space="preserve">supplier </w:t>
-      </w:r>
-      <w:r>
-        <w:t>ID</w:t>
-      </w:r>
-    </w:p>
-    <w:p>
-      <w:r>
-        <w:t>AB001 = HG3002</w:t>
-      </w:r>
-    </w:p>
-    <w:p>
-      <w:r>
-        <w:t xml:space="preserve">To APTC </w:t>
-      </w:r>
-      <w:proofErr w:type="spellStart"/>
-      <w:r>
-        <w:t>Webservices</w:t>
-      </w:r>
-      <w:proofErr w:type="spellEnd"/>
-      <w:r>
-        <w:t>:</w:t>
-      </w:r>
-    </w:p>
-    <w:p>
-      <w:pPr>
-        <w:ind w:firstLine="720"/>
-      </w:pPr>
-      <w:proofErr w:type="spellStart"/>
-      <w:proofErr w:type="gramStart"/>
-      <w:r>
-        <w:t>GetSuppliers</w:t>
-      </w:r>
-      <w:proofErr w:type="spellEnd"/>
-      <w:r>
-        <w:t>()</w:t>
-      </w:r>
-      <w:proofErr w:type="gramEnd"/>
-    </w:p>
-    <w:p>
-      <w:r>
-        <w:tab/>
-      </w:r>
-      <w:proofErr w:type="spellStart"/>
-      <w:proofErr w:type="gramStart"/>
-      <w:r>
-        <w:t>MakeMappingNote</w:t>
-      </w:r>
-      <w:proofErr w:type="spellEnd"/>
-      <w:r>
-        <w:t>()</w:t>
-      </w:r>
-      <w:proofErr w:type="gramEnd"/>
-    </w:p>
-    <w:p>
-      <w:r>
-        <w:t xml:space="preserve">To TGS </w:t>
-      </w:r>
-    </w:p>
-    <w:p>
-      <w:r>
-        <w:tab/>
-      </w:r>
-      <w:proofErr w:type="spellStart"/>
-      <w:proofErr w:type="gramStart"/>
-      <w:r>
-        <w:t>GetMatches</w:t>
-      </w:r>
-      <w:proofErr w:type="spellEnd"/>
-      <w:r>
-        <w:t>()</w:t>
-      </w:r>
-      <w:proofErr w:type="gramEnd"/>
-    </w:p>
-    <w:p>
-      <w:r>
-        <w:t xml:space="preserve">Where does the mapping occur? </w:t>
-      </w:r>
-      <w:r>
-        <w:t>Within th</w:t>
-      </w:r>
-      <w:r>
-        <w:t xml:space="preserve">e </w:t>
-      </w:r>
-      <w:proofErr w:type="spellStart"/>
-      <w:r>
-        <w:t>ui</w:t>
-      </w:r>
-      <w:proofErr w:type="spellEnd"/>
-      <w:r>
-        <w:t>? Or is done within Global Suppliers</w:t>
-      </w:r>
-      <w:r>
-        <w:t>?</w:t>
-      </w:r>
-    </w:p>
-    <w:p>
-      <w:pPr>
-        <w:rPr>
-          <w:b/>
-        </w:rPr>
-      </w:pPr>
       <w:bookmarkStart w:id="0" w:name="_GoBack"/>
       <w:bookmarkEnd w:id="0"/>
+    </w:p>
+    <w:p>
+      <w:pPr>
+        <w:rPr>
+          <w:b/>
+        </w:rPr>
+      </w:pPr>
+      <w:r>
+        <w:rPr>
+          <w:b/>
+        </w:rPr>
+        <w:t>Phase 1</w:t>
+      </w:r>
+      <w:r>
+        <w:rPr>
+          <w:b/>
+        </w:rPr>
+        <w:t xml:space="preserve"> Mapping</w:t>
+      </w:r>
+      <w:r>
+        <w:rPr>
+          <w:b/>
+        </w:rPr>
+        <w:t xml:space="preserve"> UI</w:t>
+      </w:r>
+    </w:p>
+    <w:p>
+      <w:r>
+        <w:t xml:space="preserve">Need to create a User Interface for </w:t>
+      </w:r>
+      <w:r>
+        <w:t>APTC to se</w:t>
+      </w:r>
+      <w:r>
+        <w:t>e their suppliers matched up to Tourplans Global Suppliers.</w:t>
+      </w:r>
+      <w:r>
+        <w:t xml:space="preserve"> </w:t>
+      </w:r>
+      <w:r>
+        <w:t>This match up can be saved to APTC’</w:t>
+      </w:r>
+      <w:r>
+        <w:t>s web services or as a mapping note</w:t>
+      </w:r>
+      <w:r>
+        <w:t>.</w:t>
+      </w:r>
+      <w:r>
+        <w:t xml:space="preserve"> </w:t>
+      </w:r>
+    </w:p>
+    <w:p>
+      <w:r>
+        <w:t>APTC</w:t>
+      </w:r>
+      <w:r>
+        <w:t xml:space="preserve"> supplier </w:t>
+      </w:r>
+      <w:r>
+        <w:t xml:space="preserve">ID = TGS </w:t>
+      </w:r>
+      <w:r>
+        <w:t xml:space="preserve">supplier </w:t>
+      </w:r>
+      <w:r>
+        <w:t>ID</w:t>
+      </w:r>
+    </w:p>
+    <w:p>
+      <w:r>
+        <w:t>AB001 = HG3002</w:t>
+      </w:r>
+    </w:p>
+    <w:p>
+      <w:r>
+        <w:t>To APTC Webservices:</w:t>
+      </w:r>
+    </w:p>
+    <w:p>
+      <w:pPr>
+        <w:ind w:firstLine="720"/>
+      </w:pPr>
+      <w:r>
+        <w:t>GetSuppliers()</w:t>
+      </w:r>
+    </w:p>
+    <w:p>
+      <w:r>
+        <w:tab/>
+        <w:t>MakeMappingNote()</w:t>
+      </w:r>
+    </w:p>
+    <w:p>
+      <w:r>
+        <w:t>To TGS:</w:t>
+      </w:r>
+    </w:p>
+    <w:p>
+      <w:r>
+        <w:tab/>
+        <w:t>GetMatches()</w:t>
+      </w:r>
+    </w:p>
+    <w:p>
+      <w:r>
+        <w:t xml:space="preserve">Where does the mapping occur? </w:t>
+      </w:r>
+      <w:r>
+        <w:t>Within th</w:t>
+      </w:r>
+      <w:r>
+        <w:t>e ui? Or is done within Global Suppliers</w:t>
+      </w:r>
+      <w:r>
+        <w:t>?</w:t>
+      </w:r>
+    </w:p>
+    <w:p>
+      <w:pPr>
+        <w:rPr>
+          <w:b/>
+        </w:rPr>
+      </w:pPr>
       <w:r>
         <w:rPr>
           <w:b/>
@@ -1257,9 +1161,97 @@
         </w:rPr>
         <w:t>s Web Services</w:t>
       </w:r>
-    </w:p>
-    <w:p/>
-    <w:p/>
+      <w:r>
+        <w:rPr>
+          <w:b/>
+        </w:rPr>
+        <w:t xml:space="preserve"> + GIATA Content API</w:t>
+      </w:r>
+    </w:p>
+    <w:p>
+      <w:r>
+        <w:t xml:space="preserve">Gets content from Giata and sends it through an adapter that </w:t>
+      </w:r>
+      <w:r>
+        <w:t xml:space="preserve">is then read by alexs webservice, and the content is then put </w:t>
+      </w:r>
+      <w:r>
+        <w:rPr>
+          <w:highlight w:val="yellow"/>
+        </w:rPr>
+        <w:t>where</w:t>
+      </w:r>
+      <w:r>
+        <w:rPr>
+          <w:highlight w:val="yellow"/>
+        </w:rPr>
+        <w:t>?</w:t>
+      </w:r>
+      <w:r>
+        <w:rPr>
+          <w:highlight w:val="yellow"/>
+        </w:rPr>
+        <w:t>(IS it APTC webservices or another note?</w:t>
+      </w:r>
+      <w:r>
+        <w:t>)</w:t>
+      </w:r>
+    </w:p>
+    <w:p>
+      <w:r>
+        <w:t xml:space="preserve">To </w:t>
+      </w:r>
+      <w:r>
+        <w:t>TGS</w:t>
+      </w:r>
+      <w:r>
+        <w:t>:</w:t>
+      </w:r>
+    </w:p>
+    <w:p>
+      <w:r>
+        <w:tab/>
+      </w:r>
+      <w:r>
+        <w:t xml:space="preserve">GetGiataIDs() Talks to TGS to get the Giata IDs associated with  </w:t>
+      </w:r>
+      <w:r>
+        <w:t>APTC’s mapping note</w:t>
+      </w:r>
+    </w:p>
+    <w:p>
+      <w:r>
+        <w:t xml:space="preserve">To APTC </w:t>
+      </w:r>
+      <w:r>
+        <w:t>W</w:t>
+      </w:r>
+      <w:r>
+        <w:t>e</w:t>
+      </w:r>
+      <w:r>
+        <w:t>bservices</w:t>
+      </w:r>
+      <w:r>
+        <w:t>:</w:t>
+      </w:r>
+    </w:p>
+    <w:p>
+      <w:r>
+        <w:tab/>
+      </w:r>
+      <w:r>
+        <w:t>NewContent</w:t>
+      </w:r>
+      <w:r>
+        <w:t>()</w:t>
+      </w:r>
+    </w:p>
+    <w:p>
+      <w:r>
+        <w:t>GIATA Content API</w:t>
+      </w:r>
+    </w:p>
     <w:sectPr>
       <w:pgSz w:w="11906" w:h="16838"/>
       <w:pgMar w:top="1440" w:right="1440" w:bottom="1440" w:left="1440" w:header="708" w:footer="708" w:gutter="0"/>
